--- a/Designer_Hooks_Plugin.docx
+++ b/Designer_Hooks_Plugin.docx
@@ -24,301 +24,712 @@
         <w:t>Hooks</w:t>
       </w:r>
       <w:r>
-        <w:t xml:space="preserve">” folder that is </w:t>
+        <w:t xml:space="preserve">” folder that is in the same folder than the plugin. </w:t>
+      </w:r>
+    </w:p>
+    <w:p>
+      <w:r>
+        <w:t xml:space="preserve">Currently plugin support (06.12.2018) only </w:t>
+      </w:r>
+      <w:proofErr w:type="spellStart"/>
+      <w:r>
+        <w:rPr>
+          <w:i/>
+        </w:rPr>
+        <w:t>GeometricObjectEntered</w:t>
+      </w:r>
+      <w:proofErr w:type="spellEnd"/>
+      <w:r>
+        <w:t xml:space="preserve"> event. Only surface objects are taken into account.</w:t>
+      </w:r>
+    </w:p>
+    <w:p>
+      <w:r>
+        <w:t xml:space="preserve">The plugin (with all the relevant DLLs) should be copied to </w:t>
+      </w:r>
+    </w:p>
+    <w:p>
+      <w:pPr>
+        <w:rPr>
+          <w:color w:val="2E74B5" w:themeColor="accent1" w:themeShade="BF"/>
+        </w:rPr>
+      </w:pPr>
+      <w:r>
+        <w:rPr>
+          <w:color w:val="2E74B5" w:themeColor="accent1" w:themeShade="BF"/>
+        </w:rPr>
+        <w:t>%</w:t>
+      </w:r>
+      <w:proofErr w:type="spellStart"/>
+      <w:r>
+        <w:rPr>
+          <w:color w:val="2E74B5" w:themeColor="accent1" w:themeShade="BF"/>
+        </w:rPr>
+        <w:t>localappdata</w:t>
+      </w:r>
+      <w:proofErr w:type="spellEnd"/>
+      <w:r>
+        <w:rPr>
+          <w:color w:val="2E74B5" w:themeColor="accent1" w:themeShade="BF"/>
+        </w:rPr>
+        <w:t>%\Napa Ltd\plugins\&lt;</w:t>
+      </w:r>
+      <w:r>
+        <w:rPr>
+          <w:i/>
+          <w:color w:val="2E74B5" w:themeColor="accent1" w:themeShade="BF"/>
+        </w:rPr>
+        <w:t>version</w:t>
+      </w:r>
+      <w:r>
+        <w:rPr>
+          <w:color w:val="2E74B5" w:themeColor="accent1" w:themeShade="BF"/>
+        </w:rPr>
+        <w:t>&gt;\</w:t>
+      </w:r>
+      <w:proofErr w:type="spellStart"/>
+      <w:r>
+        <w:rPr>
+          <w:color w:val="2E74B5" w:themeColor="accent1" w:themeShade="BF"/>
+        </w:rPr>
+        <w:t>DesignerHooks</w:t>
+      </w:r>
+      <w:proofErr w:type="spellEnd"/>
+      <w:r>
+        <w:rPr>
+          <w:color w:val="2E74B5" w:themeColor="accent1" w:themeShade="BF"/>
+        </w:rPr>
+        <w:t>\</w:t>
+      </w:r>
+    </w:p>
+    <w:p>
+      <w:r>
+        <w:t>Where &lt;</w:t>
+      </w:r>
+      <w:r>
+        <w:rPr>
+          <w:i/>
+        </w:rPr>
+        <w:t>version</w:t>
+      </w:r>
+      <w:r>
+        <w:t>&gt; is the version of the NAPA Designer e.g. 2019.1.</w:t>
+      </w:r>
+    </w:p>
+    <w:p>
+      <w:pPr>
+        <w:pStyle w:val="Title"/>
+      </w:pPr>
+      <w:r>
+        <w:t>The VS Solution</w:t>
+      </w:r>
+    </w:p>
+    <w:p>
+      <w:r>
+        <w:t xml:space="preserve">The following variables in the </w:t>
+      </w:r>
+      <w:proofErr w:type="spellStart"/>
+      <w:r>
+        <w:t>HookPlugin.csproj</w:t>
+      </w:r>
+      <w:proofErr w:type="spellEnd"/>
+      <w:r>
+        <w:t xml:space="preserve"> must be changed according to your system:</w:t>
+      </w:r>
+    </w:p>
+    <w:p>
+      <w:pPr>
+        <w:rPr>
+          <w:rFonts w:ascii="Courier New" w:hAnsi="Courier New" w:cs="Courier New"/>
+          <w:sz w:val="16"/>
+          <w:szCs w:val="16"/>
+        </w:rPr>
+      </w:pPr>
+      <w:r>
+        <w:rPr>
+          <w:rFonts w:ascii="Courier New" w:hAnsi="Courier New" w:cs="Courier New"/>
+          <w:color w:val="2E74B5" w:themeColor="accent1" w:themeShade="BF"/>
+          <w:sz w:val="16"/>
+          <w:szCs w:val="16"/>
+        </w:rPr>
+        <w:t>&lt;DesignerExeDir&gt;</w:t>
+      </w:r>
+      <w:r>
+        <w:rPr>
+          <w:rFonts w:ascii="Courier New" w:hAnsi="Courier New" w:cs="Courier New"/>
+          <w:sz w:val="16"/>
+          <w:szCs w:val="16"/>
+        </w:rPr>
+        <w:t>C:\work\nfd\Designer\DesignerApp\bin\Debug\</w:t>
+      </w:r>
+      <w:r>
+        <w:rPr>
+          <w:rFonts w:ascii="Courier New" w:hAnsi="Courier New" w:cs="Courier New"/>
+          <w:color w:val="2E74B5" w:themeColor="accent1" w:themeShade="BF"/>
+          <w:sz w:val="16"/>
+          <w:szCs w:val="16"/>
+        </w:rPr>
+        <w:t>&lt;/DesignerExeDir&gt;</w:t>
+      </w:r>
+    </w:p>
+    <w:p>
+      <w:pPr>
+        <w:rPr>
+          <w:rFonts w:ascii="Courier New" w:hAnsi="Courier New" w:cs="Courier New"/>
+          <w:sz w:val="16"/>
+          <w:szCs w:val="16"/>
+        </w:rPr>
+      </w:pPr>
+      <w:r>
+        <w:rPr>
+          <w:rFonts w:ascii="Courier New" w:hAnsi="Courier New" w:cs="Courier New"/>
+          <w:color w:val="2E74B5" w:themeColor="accent1" w:themeShade="BF"/>
+          <w:sz w:val="16"/>
+          <w:szCs w:val="16"/>
+        </w:rPr>
+        <w:t>&lt;ReferenceDllDir&gt;</w:t>
+      </w:r>
+      <w:r>
+        <w:rPr>
+          <w:rFonts w:ascii="Courier New" w:hAnsi="Courier New" w:cs="Courier New"/>
+          <w:sz w:val="16"/>
+          <w:szCs w:val="16"/>
+        </w:rPr>
+        <w:t>C:\work\nfd\Designer\DesignerApp\bin\Debug\</w:t>
+      </w:r>
+      <w:r>
+        <w:rPr>
+          <w:rFonts w:ascii="Courier New" w:hAnsi="Courier New" w:cs="Courier New"/>
+          <w:color w:val="2E74B5" w:themeColor="accent1" w:themeShade="BF"/>
+          <w:sz w:val="16"/>
+          <w:szCs w:val="16"/>
+        </w:rPr>
+        <w:t>&lt;/ReferenceDllDir&gt;</w:t>
+      </w:r>
+    </w:p>
+    <w:p>
+      <w:pPr>
+        <w:rPr>
+          <w:rFonts w:ascii="Courier New" w:hAnsi="Courier New" w:cs="Courier New"/>
+          <w:color w:val="2E74B5" w:themeColor="accent1" w:themeShade="BF"/>
+          <w:sz w:val="16"/>
+          <w:szCs w:val="16"/>
+        </w:rPr>
+      </w:pPr>
+      <w:r>
+        <w:rPr>
+          <w:rFonts w:ascii="Courier New" w:hAnsi="Courier New" w:cs="Courier New"/>
+          <w:color w:val="2E74B5" w:themeColor="accent1" w:themeShade="BF"/>
+          <w:sz w:val="16"/>
+          <w:szCs w:val="16"/>
+        </w:rPr>
+        <w:t>&lt;</w:t>
+      </w:r>
+      <w:proofErr w:type="spellStart"/>
+      <w:r>
+        <w:rPr>
+          <w:rFonts w:ascii="Courier New" w:hAnsi="Courier New" w:cs="Courier New"/>
+          <w:color w:val="2E74B5" w:themeColor="accent1" w:themeShade="BF"/>
+          <w:sz w:val="16"/>
+          <w:szCs w:val="16"/>
+        </w:rPr>
+        <w:t>PluginDllOutputDir</w:t>
+      </w:r>
+      <w:proofErr w:type="spellEnd"/>
+      <w:r>
+        <w:rPr>
+          <w:rFonts w:ascii="Courier New" w:hAnsi="Courier New" w:cs="Courier New"/>
+          <w:color w:val="2E74B5" w:themeColor="accent1" w:themeShade="BF"/>
+          <w:sz w:val="16"/>
+          <w:szCs w:val="16"/>
+        </w:rPr>
+        <w:t>&gt;</w:t>
+      </w:r>
+      <w:r>
+        <w:rPr>
+          <w:rFonts w:ascii="Courier New" w:hAnsi="Courier New" w:cs="Courier New"/>
+          <w:sz w:val="16"/>
+          <w:szCs w:val="16"/>
+        </w:rPr>
+        <w:t>C:\Users\njpm\AppData\L</w:t>
+      </w:r>
+      <w:r>
+        <w:rPr>
+          <w:rFonts w:ascii="Courier New" w:hAnsi="Courier New" w:cs="Courier New"/>
+          <w:sz w:val="16"/>
+          <w:szCs w:val="16"/>
+        </w:rPr>
+        <w:t>ocal\Napa Ltd\plugins\2019.1\</w:t>
+      </w:r>
+      <w:proofErr w:type="spellStart"/>
+      <w:r>
+        <w:rPr>
+          <w:rFonts w:ascii="Courier New" w:hAnsi="Courier New" w:cs="Courier New"/>
+          <w:sz w:val="16"/>
+          <w:szCs w:val="16"/>
+        </w:rPr>
+        <w:t>DesignerHooks</w:t>
+      </w:r>
+      <w:proofErr w:type="spellEnd"/>
+      <w:r>
+        <w:rPr>
+          <w:rFonts w:ascii="Courier New" w:hAnsi="Courier New" w:cs="Courier New"/>
+          <w:color w:val="2E74B5" w:themeColor="accent1" w:themeShade="BF"/>
+          <w:sz w:val="16"/>
+          <w:szCs w:val="16"/>
+        </w:rPr>
+        <w:t>&lt;/</w:t>
+      </w:r>
+      <w:proofErr w:type="spellStart"/>
+      <w:r>
+        <w:rPr>
+          <w:rFonts w:ascii="Courier New" w:hAnsi="Courier New" w:cs="Courier New"/>
+          <w:color w:val="2E74B5" w:themeColor="accent1" w:themeShade="BF"/>
+          <w:sz w:val="16"/>
+          <w:szCs w:val="16"/>
+        </w:rPr>
+        <w:t>PluginDllOutputDir</w:t>
+      </w:r>
+      <w:proofErr w:type="spellEnd"/>
+      <w:r>
+        <w:rPr>
+          <w:rFonts w:ascii="Courier New" w:hAnsi="Courier New" w:cs="Courier New"/>
+          <w:color w:val="2E74B5" w:themeColor="accent1" w:themeShade="BF"/>
+          <w:sz w:val="16"/>
+          <w:szCs w:val="16"/>
+        </w:rPr>
+        <w:t>&gt;</w:t>
+      </w:r>
+    </w:p>
+    <w:p>
+      <w:pPr>
+        <w:pStyle w:val="Title"/>
+      </w:pPr>
+      <w:r>
+        <w:t>The Scripts</w:t>
+      </w:r>
+    </w:p>
+    <w:p>
+      <w:r>
+        <w:t xml:space="preserve">The C# scripts run by the plugin must implement the </w:t>
+      </w:r>
+      <w:proofErr w:type="spellStart"/>
+      <w:r>
+        <w:t>IHook</w:t>
+      </w:r>
+      <w:proofErr w:type="spellEnd"/>
+      <w:r>
+        <w:t xml:space="preserve"> interface. </w:t>
+      </w:r>
+      <w:proofErr w:type="gramStart"/>
+      <w:r>
+        <w:t>Here’s</w:t>
+      </w:r>
+      <w:proofErr w:type="gramEnd"/>
+      <w:r>
+        <w:t xml:space="preserve"> a code snippet that can be used as a starting point:</w:t>
+      </w:r>
+    </w:p>
+    <w:p/>
+    <w:p>
+      <w:pPr>
+        <w:rPr>
+          <w:rFonts w:ascii="Courier New" w:hAnsi="Courier New" w:cs="Courier New"/>
+          <w:sz w:val="18"/>
+          <w:szCs w:val="18"/>
+        </w:rPr>
+      </w:pPr>
+      <w:proofErr w:type="gramStart"/>
+      <w:r>
+        <w:rPr>
+          <w:rFonts w:ascii="Courier New" w:hAnsi="Courier New" w:cs="Courier New"/>
+          <w:color w:val="2E74B5" w:themeColor="accent1" w:themeShade="BF"/>
+          <w:sz w:val="18"/>
+          <w:szCs w:val="18"/>
+        </w:rPr>
+        <w:t>using</w:t>
+      </w:r>
+      <w:proofErr w:type="gramEnd"/>
+      <w:r>
+        <w:rPr>
+          <w:rFonts w:ascii="Courier New" w:hAnsi="Courier New" w:cs="Courier New"/>
+          <w:sz w:val="18"/>
+          <w:szCs w:val="18"/>
+        </w:rPr>
+        <w:t xml:space="preserve"> </w:t>
+      </w:r>
+      <w:proofErr w:type="spellStart"/>
+      <w:r>
+        <w:rPr>
+          <w:rFonts w:ascii="Courier New" w:hAnsi="Courier New" w:cs="Courier New"/>
+          <w:sz w:val="18"/>
+          <w:szCs w:val="18"/>
+        </w:rPr>
+        <w:t>System.Windows</w:t>
+      </w:r>
+      <w:proofErr w:type="spellEnd"/>
+      <w:r>
+        <w:rPr>
+          <w:rFonts w:ascii="Courier New" w:hAnsi="Courier New" w:cs="Courier New"/>
+          <w:sz w:val="18"/>
+          <w:szCs w:val="18"/>
+        </w:rPr>
+        <w:t>;</w:t>
       </w:r>
       <w:bookmarkStart w:id="0" w:name="_GoBack"/>
       <w:bookmarkEnd w:id="0"/>
-      <w:r>
-        <w:t xml:space="preserve">in the same folder than the plugin. </w:t>
-      </w:r>
-    </w:p>
-    <w:p>
-      <w:r>
-        <w:t>Currently</w:t>
-      </w:r>
-      <w:r>
-        <w:t xml:space="preserve"> plugin support</w:t>
-      </w:r>
-      <w:r>
-        <w:t xml:space="preserve"> (06.12.2018) only </w:t>
+    </w:p>
+    <w:p>
+      <w:pPr>
+        <w:rPr>
+          <w:rFonts w:ascii="Courier New" w:hAnsi="Courier New" w:cs="Courier New"/>
+          <w:sz w:val="18"/>
+          <w:szCs w:val="18"/>
+        </w:rPr>
+      </w:pPr>
+      <w:r>
+        <w:rPr>
+          <w:rFonts w:ascii="Courier New" w:hAnsi="Courier New" w:cs="Courier New"/>
+          <w:color w:val="2E74B5" w:themeColor="accent1" w:themeShade="BF"/>
+          <w:sz w:val="18"/>
+          <w:szCs w:val="18"/>
+        </w:rPr>
+        <w:t>using</w:t>
+      </w:r>
+      <w:r>
+        <w:rPr>
+          <w:rFonts w:ascii="Courier New" w:hAnsi="Courier New" w:cs="Courier New"/>
+          <w:sz w:val="18"/>
+          <w:szCs w:val="18"/>
+        </w:rPr>
+        <w:t xml:space="preserve"> </w:t>
       </w:r>
       <w:proofErr w:type="spellStart"/>
       <w:r>
         <w:rPr>
-          <w:i/>
-        </w:rPr>
-        <w:t>GeometricObjectEntered</w:t>
+          <w:rFonts w:ascii="Courier New" w:hAnsi="Courier New" w:cs="Courier New"/>
+          <w:sz w:val="18"/>
+          <w:szCs w:val="18"/>
+        </w:rPr>
+        <w:t>Napa.Scripting</w:t>
       </w:r>
       <w:proofErr w:type="spellEnd"/>
-      <w:r>
+      <w:proofErr w:type="gramStart"/>
+      <w:r>
+        <w:rPr>
+          <w:rFonts w:ascii="Courier New" w:hAnsi="Courier New" w:cs="Courier New"/>
+          <w:sz w:val="18"/>
+          <w:szCs w:val="18"/>
+        </w:rPr>
+        <w:t>;</w:t>
+      </w:r>
+      <w:proofErr w:type="gramEnd"/>
+    </w:p>
+    <w:p>
+      <w:pPr>
+        <w:rPr>
+          <w:rFonts w:ascii="Courier New" w:hAnsi="Courier New" w:cs="Courier New"/>
+          <w:sz w:val="18"/>
+          <w:szCs w:val="18"/>
+        </w:rPr>
+      </w:pPr>
+      <w:r>
+        <w:rPr>
+          <w:rFonts w:ascii="Courier New" w:hAnsi="Courier New" w:cs="Courier New"/>
+          <w:color w:val="2E74B5" w:themeColor="accent1" w:themeShade="BF"/>
+          <w:sz w:val="18"/>
+          <w:szCs w:val="18"/>
+        </w:rPr>
+        <w:t>using</w:t>
+      </w:r>
+      <w:r>
+        <w:rPr>
+          <w:rFonts w:ascii="Courier New" w:hAnsi="Courier New" w:cs="Courier New"/>
+          <w:sz w:val="18"/>
+          <w:szCs w:val="18"/>
+        </w:rPr>
         <w:t xml:space="preserve"> </w:t>
       </w:r>
-      <w:r>
-        <w:t>event</w:t>
-      </w:r>
-      <w:r>
-        <w:t>.</w:t>
-      </w:r>
-      <w:r>
-        <w:t xml:space="preserve"> Only surface objects are taken into account.</w:t>
-      </w:r>
-    </w:p>
-    <w:p>
-      <w:r>
-        <w:t xml:space="preserve">The plugin (with all the relevant DLLs) should be copied to </w:t>
-      </w:r>
-    </w:p>
-    <w:p>
-      <w:pPr>
-        <w:rPr>
-          <w:color w:val="2E74B5" w:themeColor="accent1" w:themeShade="BF"/>
-        </w:rPr>
-      </w:pPr>
-      <w:r>
-        <w:rPr>
-          <w:color w:val="2E74B5" w:themeColor="accent1" w:themeShade="BF"/>
-        </w:rPr>
-        <w:t>%</w:t>
-      </w:r>
       <w:proofErr w:type="spellStart"/>
       <w:r>
         <w:rPr>
-          <w:color w:val="2E74B5" w:themeColor="accent1" w:themeShade="BF"/>
-        </w:rPr>
-        <w:t>localappdata</w:t>
+          <w:rFonts w:ascii="Courier New" w:hAnsi="Courier New" w:cs="Courier New"/>
+          <w:sz w:val="18"/>
+          <w:szCs w:val="18"/>
+        </w:rPr>
+        <w:t>Napa.Hooks</w:t>
       </w:r>
       <w:proofErr w:type="spellEnd"/>
-      <w:r>
-        <w:rPr>
-          <w:color w:val="2E74B5" w:themeColor="accent1" w:themeShade="BF"/>
-        </w:rPr>
-        <w:t>%\Napa Ltd\plugins\&lt;</w:t>
-      </w:r>
-      <w:r>
-        <w:rPr>
-          <w:i/>
-          <w:color w:val="2E74B5" w:themeColor="accent1" w:themeShade="BF"/>
-        </w:rPr>
-        <w:t>version</w:t>
-      </w:r>
-      <w:r>
-        <w:rPr>
-          <w:color w:val="2E74B5" w:themeColor="accent1" w:themeShade="BF"/>
-        </w:rPr>
-        <w:t>&gt;\</w:t>
+      <w:proofErr w:type="gramStart"/>
+      <w:r>
+        <w:rPr>
+          <w:rFonts w:ascii="Courier New" w:hAnsi="Courier New" w:cs="Courier New"/>
+          <w:sz w:val="18"/>
+          <w:szCs w:val="18"/>
+        </w:rPr>
+        <w:t>;</w:t>
+      </w:r>
+      <w:proofErr w:type="gramEnd"/>
+    </w:p>
+    <w:p>
+      <w:pPr>
+        <w:rPr>
+          <w:rFonts w:ascii="Courier New" w:hAnsi="Courier New" w:cs="Courier New"/>
+          <w:sz w:val="18"/>
+          <w:szCs w:val="18"/>
+        </w:rPr>
+      </w:pPr>
+    </w:p>
+    <w:p>
+      <w:pPr>
+        <w:rPr>
+          <w:rFonts w:ascii="Courier New" w:hAnsi="Courier New" w:cs="Courier New"/>
+          <w:sz w:val="18"/>
+          <w:szCs w:val="18"/>
+        </w:rPr>
+      </w:pPr>
+      <w:r>
+        <w:rPr>
+          <w:rFonts w:ascii="Courier New" w:hAnsi="Courier New" w:cs="Courier New"/>
+          <w:color w:val="2E74B5" w:themeColor="accent1" w:themeShade="BF"/>
+          <w:sz w:val="18"/>
+          <w:szCs w:val="18"/>
+        </w:rPr>
+        <w:t>public</w:t>
+      </w:r>
+      <w:r>
+        <w:rPr>
+          <w:rFonts w:ascii="Courier New" w:hAnsi="Courier New" w:cs="Courier New"/>
+          <w:sz w:val="18"/>
+          <w:szCs w:val="18"/>
+        </w:rPr>
+        <w:t xml:space="preserve"> </w:t>
+      </w:r>
+      <w:r>
+        <w:rPr>
+          <w:rFonts w:ascii="Courier New" w:hAnsi="Courier New" w:cs="Courier New"/>
+          <w:color w:val="C45911" w:themeColor="accent2" w:themeShade="BF"/>
+          <w:sz w:val="18"/>
+          <w:szCs w:val="18"/>
+        </w:rPr>
+        <w:t>class</w:t>
+      </w:r>
+      <w:r>
+        <w:rPr>
+          <w:rFonts w:ascii="Courier New" w:hAnsi="Courier New" w:cs="Courier New"/>
+          <w:sz w:val="18"/>
+          <w:szCs w:val="18"/>
+        </w:rPr>
+        <w:t xml:space="preserve"> </w:t>
+      </w:r>
+      <w:proofErr w:type="gramStart"/>
+      <w:r>
+        <w:rPr>
+          <w:rFonts w:ascii="Courier New" w:hAnsi="Courier New" w:cs="Courier New"/>
+          <w:sz w:val="18"/>
+          <w:szCs w:val="18"/>
+        </w:rPr>
+        <w:t>Script :</w:t>
+      </w:r>
+      <w:proofErr w:type="gramEnd"/>
+      <w:r>
+        <w:rPr>
+          <w:rFonts w:ascii="Courier New" w:hAnsi="Courier New" w:cs="Courier New"/>
+          <w:sz w:val="18"/>
+          <w:szCs w:val="18"/>
+        </w:rPr>
+        <w:t xml:space="preserve"> </w:t>
       </w:r>
       <w:proofErr w:type="spellStart"/>
       <w:r>
         <w:rPr>
-          <w:color w:val="2E74B5" w:themeColor="accent1" w:themeShade="BF"/>
-        </w:rPr>
-        <w:t>DesignerHooks</w:t>
+          <w:rFonts w:ascii="Courier New" w:hAnsi="Courier New" w:cs="Courier New"/>
+          <w:sz w:val="18"/>
+          <w:szCs w:val="18"/>
+        </w:rPr>
+        <w:t>ScriptBase</w:t>
       </w:r>
       <w:proofErr w:type="spellEnd"/>
       <w:r>
         <w:rPr>
-          <w:color w:val="2E74B5" w:themeColor="accent1" w:themeShade="BF"/>
-        </w:rPr>
-        <w:t>\</w:t>
-      </w:r>
-    </w:p>
-    <w:p>
-      <w:r>
-        <w:t>Where &lt;</w:t>
-      </w:r>
-      <w:r>
-        <w:rPr>
-          <w:i/>
-        </w:rPr>
-        <w:t>version</w:t>
-      </w:r>
-      <w:r>
-        <w:t>&gt; is the version of the NAPA Designer e.g. 2019.1.</w:t>
-      </w:r>
-    </w:p>
-    <w:p>
-      <w:pPr>
-        <w:pStyle w:val="Title"/>
-      </w:pPr>
-      <w:r>
-        <w:t>The VS Solution</w:t>
-      </w:r>
-    </w:p>
-    <w:p>
-      <w:r>
-        <w:t xml:space="preserve">The following variables in the </w:t>
+          <w:rFonts w:ascii="Courier New" w:hAnsi="Courier New" w:cs="Courier New"/>
+          <w:sz w:val="18"/>
+          <w:szCs w:val="18"/>
+        </w:rPr>
+        <w:t xml:space="preserve">, </w:t>
       </w:r>
       <w:proofErr w:type="spellStart"/>
       <w:r>
-        <w:t>HookPlugin.csproj</w:t>
+        <w:rPr>
+          <w:rFonts w:ascii="Courier New" w:hAnsi="Courier New" w:cs="Courier New"/>
+          <w:sz w:val="18"/>
+          <w:szCs w:val="18"/>
+        </w:rPr>
+        <w:t>IHook</w:t>
       </w:r>
       <w:proofErr w:type="spellEnd"/>
       <w:r>
-        <w:t xml:space="preserve"> must be changed according to your system:</w:t>
-      </w:r>
-    </w:p>
-    <w:p>
-      <w:pPr>
-        <w:rPr>
-          <w:rFonts w:ascii="Courier New" w:hAnsi="Courier New" w:cs="Courier New"/>
-          <w:sz w:val="16"/>
-          <w:szCs w:val="16"/>
-        </w:rPr>
-      </w:pPr>
-      <w:r>
-        <w:rPr>
-          <w:rFonts w:ascii="Courier New" w:hAnsi="Courier New" w:cs="Courier New"/>
-          <w:color w:val="2E74B5" w:themeColor="accent1" w:themeShade="BF"/>
-          <w:sz w:val="16"/>
-          <w:szCs w:val="16"/>
-        </w:rPr>
-        <w:t>&lt;DesignerExeDir&gt;</w:t>
-      </w:r>
-      <w:r>
-        <w:rPr>
-          <w:rFonts w:ascii="Courier New" w:hAnsi="Courier New" w:cs="Courier New"/>
-          <w:sz w:val="16"/>
-          <w:szCs w:val="16"/>
-        </w:rPr>
-        <w:t>C:\work\nfd\Designer\DesignerApp\bin\Debug\</w:t>
-      </w:r>
-      <w:r>
-        <w:rPr>
-          <w:rFonts w:ascii="Courier New" w:hAnsi="Courier New" w:cs="Courier New"/>
-          <w:color w:val="2E74B5" w:themeColor="accent1" w:themeShade="BF"/>
-          <w:sz w:val="16"/>
-          <w:szCs w:val="16"/>
-        </w:rPr>
-        <w:t>&lt;/DesignerExeDir&gt;</w:t>
-      </w:r>
-    </w:p>
-    <w:p>
-      <w:pPr>
-        <w:rPr>
-          <w:rFonts w:ascii="Courier New" w:hAnsi="Courier New" w:cs="Courier New"/>
-          <w:sz w:val="16"/>
-          <w:szCs w:val="16"/>
-        </w:rPr>
-      </w:pPr>
-      <w:r>
-        <w:rPr>
-          <w:rFonts w:ascii="Courier New" w:hAnsi="Courier New" w:cs="Courier New"/>
-          <w:color w:val="2E74B5" w:themeColor="accent1" w:themeShade="BF"/>
-          <w:sz w:val="16"/>
-          <w:szCs w:val="16"/>
-        </w:rPr>
-        <w:t>&lt;ReferenceDllDir&gt;</w:t>
-      </w:r>
-      <w:r>
-        <w:rPr>
-          <w:rFonts w:ascii="Courier New" w:hAnsi="Courier New" w:cs="Courier New"/>
-          <w:sz w:val="16"/>
-          <w:szCs w:val="16"/>
-        </w:rPr>
-        <w:t>C:\work\nfd\Designer\DesignerApp\bin\Debug\</w:t>
-      </w:r>
-      <w:r>
-        <w:rPr>
-          <w:rFonts w:ascii="Courier New" w:hAnsi="Courier New" w:cs="Courier New"/>
-          <w:color w:val="2E74B5" w:themeColor="accent1" w:themeShade="BF"/>
-          <w:sz w:val="16"/>
-          <w:szCs w:val="16"/>
-        </w:rPr>
-        <w:t>&lt;/ReferenceDllDir&gt;</w:t>
-      </w:r>
-    </w:p>
-    <w:p>
-      <w:pPr>
-        <w:rPr>
-          <w:rFonts w:ascii="Courier New" w:hAnsi="Courier New" w:cs="Courier New"/>
-          <w:color w:val="2E74B5" w:themeColor="accent1" w:themeShade="BF"/>
-          <w:sz w:val="16"/>
-          <w:szCs w:val="16"/>
-        </w:rPr>
-      </w:pPr>
-      <w:r>
-        <w:rPr>
-          <w:rFonts w:ascii="Courier New" w:hAnsi="Courier New" w:cs="Courier New"/>
-          <w:color w:val="2E74B5" w:themeColor="accent1" w:themeShade="BF"/>
-          <w:sz w:val="16"/>
-          <w:szCs w:val="16"/>
-        </w:rPr>
-        <w:t>&lt;</w:t>
-      </w:r>
-      <w:proofErr w:type="spellStart"/>
-      <w:r>
-        <w:rPr>
-          <w:rFonts w:ascii="Courier New" w:hAnsi="Courier New" w:cs="Courier New"/>
-          <w:color w:val="2E74B5" w:themeColor="accent1" w:themeShade="BF"/>
-          <w:sz w:val="16"/>
-          <w:szCs w:val="16"/>
-        </w:rPr>
-        <w:t>PluginDllOutputDir</w:t>
-      </w:r>
-      <w:proofErr w:type="spellEnd"/>
-      <w:r>
-        <w:rPr>
-          <w:rFonts w:ascii="Courier New" w:hAnsi="Courier New" w:cs="Courier New"/>
-          <w:color w:val="2E74B5" w:themeColor="accent1" w:themeShade="BF"/>
-          <w:sz w:val="16"/>
-          <w:szCs w:val="16"/>
-        </w:rPr>
-        <w:t>&gt;</w:t>
-      </w:r>
-      <w:r>
-        <w:rPr>
-          <w:rFonts w:ascii="Courier New" w:hAnsi="Courier New" w:cs="Courier New"/>
-          <w:sz w:val="16"/>
-          <w:szCs w:val="16"/>
-        </w:rPr>
-        <w:t>C:\Users\njpm\AppData\L</w:t>
-      </w:r>
-      <w:r>
-        <w:rPr>
-          <w:rFonts w:ascii="Courier New" w:hAnsi="Courier New" w:cs="Courier New"/>
-          <w:sz w:val="16"/>
-          <w:szCs w:val="16"/>
-        </w:rPr>
-        <w:t>ocal\Napa Ltd\plugins\2019.1\</w:t>
-      </w:r>
-      <w:proofErr w:type="spellStart"/>
-      <w:r>
-        <w:rPr>
-          <w:rFonts w:ascii="Courier New" w:hAnsi="Courier New" w:cs="Courier New"/>
-          <w:sz w:val="16"/>
-          <w:szCs w:val="16"/>
-        </w:rPr>
-        <w:t>DesignerHooks</w:t>
-      </w:r>
-      <w:proofErr w:type="spellEnd"/>
-      <w:r>
-        <w:rPr>
-          <w:rFonts w:ascii="Courier New" w:hAnsi="Courier New" w:cs="Courier New"/>
-          <w:color w:val="2E74B5" w:themeColor="accent1" w:themeShade="BF"/>
-          <w:sz w:val="16"/>
-          <w:szCs w:val="16"/>
-        </w:rPr>
-        <w:t>&lt;/</w:t>
-      </w:r>
-      <w:proofErr w:type="spellStart"/>
-      <w:r>
-        <w:rPr>
-          <w:rFonts w:ascii="Courier New" w:hAnsi="Courier New" w:cs="Courier New"/>
-          <w:color w:val="2E74B5" w:themeColor="accent1" w:themeShade="BF"/>
-          <w:sz w:val="16"/>
-          <w:szCs w:val="16"/>
-        </w:rPr>
-        <w:t>PluginDllOutputDir</w:t>
-      </w:r>
-      <w:proofErr w:type="spellEnd"/>
-      <w:r>
-        <w:rPr>
-          <w:rFonts w:ascii="Courier New" w:hAnsi="Courier New" w:cs="Courier New"/>
-          <w:color w:val="2E74B5" w:themeColor="accent1" w:themeShade="BF"/>
-          <w:sz w:val="16"/>
-          <w:szCs w:val="16"/>
-        </w:rPr>
-        <w:t>&gt;</w:t>
+        <w:rPr>
+          <w:rFonts w:ascii="Courier New" w:hAnsi="Courier New" w:cs="Courier New"/>
+          <w:sz w:val="18"/>
+          <w:szCs w:val="18"/>
+        </w:rPr>
+        <w:t xml:space="preserve"> {</w:t>
+      </w:r>
+    </w:p>
+    <w:p>
+      <w:pPr>
+        <w:rPr>
+          <w:rFonts w:ascii="Courier New" w:hAnsi="Courier New" w:cs="Courier New"/>
+          <w:sz w:val="18"/>
+          <w:szCs w:val="18"/>
+        </w:rPr>
+      </w:pPr>
+      <w:r>
+        <w:rPr>
+          <w:rFonts w:ascii="Courier New" w:hAnsi="Courier New" w:cs="Courier New"/>
+          <w:sz w:val="18"/>
+          <w:szCs w:val="18"/>
+        </w:rPr>
+        <w:t xml:space="preserve">    </w:t>
+      </w:r>
+      <w:r>
+        <w:rPr>
+          <w:rFonts w:ascii="Courier New" w:hAnsi="Courier New" w:cs="Courier New"/>
+          <w:color w:val="2E74B5" w:themeColor="accent1" w:themeShade="BF"/>
+          <w:sz w:val="18"/>
+          <w:szCs w:val="18"/>
+        </w:rPr>
+        <w:t>public</w:t>
+      </w:r>
+      <w:r>
+        <w:rPr>
+          <w:rFonts w:ascii="Courier New" w:hAnsi="Courier New" w:cs="Courier New"/>
+          <w:sz w:val="18"/>
+          <w:szCs w:val="18"/>
+        </w:rPr>
+        <w:t xml:space="preserve"> </w:t>
+      </w:r>
+      <w:r>
+        <w:rPr>
+          <w:rFonts w:ascii="Courier New" w:hAnsi="Courier New" w:cs="Courier New"/>
+          <w:color w:val="C45911" w:themeColor="accent2" w:themeShade="BF"/>
+          <w:sz w:val="18"/>
+          <w:szCs w:val="18"/>
+        </w:rPr>
+        <w:t>void</w:t>
+      </w:r>
+      <w:r>
+        <w:rPr>
+          <w:rFonts w:ascii="Courier New" w:hAnsi="Courier New" w:cs="Courier New"/>
+          <w:sz w:val="18"/>
+          <w:szCs w:val="18"/>
+        </w:rPr>
+        <w:t xml:space="preserve"> </w:t>
+      </w:r>
+      <w:proofErr w:type="gramStart"/>
+      <w:r>
+        <w:rPr>
+          <w:rFonts w:ascii="Courier New" w:hAnsi="Courier New" w:cs="Courier New"/>
+          <w:sz w:val="18"/>
+          <w:szCs w:val="18"/>
+        </w:rPr>
+        <w:t>Run(</w:t>
+      </w:r>
+      <w:proofErr w:type="gramEnd"/>
+      <w:r>
+        <w:rPr>
+          <w:rFonts w:ascii="Courier New" w:hAnsi="Courier New" w:cs="Courier New"/>
+          <w:sz w:val="18"/>
+          <w:szCs w:val="18"/>
+        </w:rPr>
+        <w:t>string name) {</w:t>
+      </w:r>
+    </w:p>
+    <w:p>
+      <w:pPr>
+        <w:rPr>
+          <w:rFonts w:ascii="Courier New" w:hAnsi="Courier New" w:cs="Courier New"/>
+          <w:sz w:val="18"/>
+          <w:szCs w:val="18"/>
+        </w:rPr>
+      </w:pPr>
+      <w:r>
+        <w:rPr>
+          <w:rFonts w:ascii="Courier New" w:hAnsi="Courier New" w:cs="Courier New"/>
+          <w:sz w:val="18"/>
+          <w:szCs w:val="18"/>
+        </w:rPr>
+        <w:t xml:space="preserve">        </w:t>
+      </w:r>
+      <w:r>
+        <w:rPr>
+          <w:rFonts w:ascii="Courier New" w:hAnsi="Courier New" w:cs="Courier New"/>
+          <w:color w:val="538135" w:themeColor="accent6" w:themeShade="BF"/>
+          <w:sz w:val="18"/>
+          <w:szCs w:val="18"/>
+        </w:rPr>
+        <w:t xml:space="preserve">// </w:t>
+      </w:r>
+      <w:r>
+        <w:rPr>
+          <w:rFonts w:ascii="Courier New" w:hAnsi="Courier New" w:cs="Courier New"/>
+          <w:color w:val="538135" w:themeColor="accent6" w:themeShade="BF"/>
+          <w:sz w:val="18"/>
+          <w:szCs w:val="18"/>
+        </w:rPr>
+        <w:t>your</w:t>
+      </w:r>
+      <w:r>
+        <w:rPr>
+          <w:rFonts w:ascii="Courier New" w:hAnsi="Courier New" w:cs="Courier New"/>
+          <w:color w:val="538135" w:themeColor="accent6" w:themeShade="BF"/>
+          <w:sz w:val="18"/>
+          <w:szCs w:val="18"/>
+        </w:rPr>
+        <w:t xml:space="preserve"> code here</w:t>
+      </w:r>
+    </w:p>
+    <w:p>
+      <w:pPr>
+        <w:rPr>
+          <w:rFonts w:ascii="Courier New" w:hAnsi="Courier New" w:cs="Courier New"/>
+          <w:sz w:val="18"/>
+          <w:szCs w:val="18"/>
+        </w:rPr>
+      </w:pPr>
+      <w:r>
+        <w:rPr>
+          <w:rFonts w:ascii="Courier New" w:hAnsi="Courier New" w:cs="Courier New"/>
+          <w:sz w:val="18"/>
+          <w:szCs w:val="18"/>
+        </w:rPr>
+        <w:t xml:space="preserve">    }</w:t>
+      </w:r>
+      <w:r>
+        <w:rPr>
+          <w:rFonts w:ascii="Courier New" w:hAnsi="Courier New" w:cs="Courier New"/>
+          <w:sz w:val="18"/>
+          <w:szCs w:val="18"/>
+        </w:rPr>
+        <w:tab/>
+      </w:r>
+    </w:p>
+    <w:p>
+      <w:pPr>
+        <w:rPr>
+          <w:rFonts w:ascii="Courier New" w:hAnsi="Courier New" w:cs="Courier New"/>
+          <w:sz w:val="18"/>
+          <w:szCs w:val="18"/>
+        </w:rPr>
+      </w:pPr>
+      <w:r>
+        <w:rPr>
+          <w:rFonts w:ascii="Courier New" w:hAnsi="Courier New" w:cs="Courier New"/>
+          <w:sz w:val="18"/>
+          <w:szCs w:val="18"/>
+        </w:rPr>
+        <w:t>}</w:t>
       </w:r>
     </w:p>
     <w:p>
